--- a/worddocs/managing-user-access-guide.docx
+++ b/worddocs/managing-user-access-guide.docx
@@ -488,10 +488,7 @@
       <w:lvlText w:val=" "/>
       <w:lvlJc w:val="left"/>
       <w:pPr>
-        <w:tabs>
-          <w:tab w:val="num" w:pos="0"/>
-        </w:tabs>
-        <w:ind w:left="480" w:hanging="480"/>
+        <w:ind w:left="720" w:hanging="480"/>
       </w:pPr>
     </w:lvl>
     <w:lvl w:ilvl="1">
@@ -499,10 +496,7 @@
       <w:lvlText w:val=" "/>
       <w:lvlJc w:val="left"/>
       <w:pPr>
-        <w:tabs>
-          <w:tab w:val="num" w:pos="720"/>
-        </w:tabs>
-        <w:ind w:left="1200" w:hanging="480"/>
+        <w:ind w:left="1440" w:hanging="480"/>
       </w:pPr>
     </w:lvl>
     <w:lvl w:ilvl="2">
@@ -510,10 +504,7 @@
       <w:lvlText w:val=" "/>
       <w:lvlJc w:val="left"/>
       <w:pPr>
-        <w:tabs>
-          <w:tab w:val="num" w:pos="1440"/>
-        </w:tabs>
-        <w:ind w:left="1920" w:hanging="480"/>
+        <w:ind w:left="2160" w:hanging="480"/>
       </w:pPr>
     </w:lvl>
     <w:lvl w:ilvl="3">
@@ -521,10 +512,7 @@
       <w:lvlText w:val=" "/>
       <w:lvlJc w:val="left"/>
       <w:pPr>
-        <w:tabs>
-          <w:tab w:val="num" w:pos="2160"/>
-        </w:tabs>
-        <w:ind w:left="2640" w:hanging="480"/>
+        <w:ind w:left="2880" w:hanging="480"/>
       </w:pPr>
     </w:lvl>
     <w:lvl w:ilvl="4">
@@ -532,10 +520,7 @@
       <w:lvlText w:val=" "/>
       <w:lvlJc w:val="left"/>
       <w:pPr>
-        <w:tabs>
-          <w:tab w:val="num" w:pos="2880"/>
-        </w:tabs>
-        <w:ind w:left="3360" w:hanging="480"/>
+        <w:ind w:left="3600" w:hanging="480"/>
       </w:pPr>
     </w:lvl>
     <w:lvl w:ilvl="5">
@@ -543,10 +528,7 @@
       <w:lvlText w:val=" "/>
       <w:lvlJc w:val="left"/>
       <w:pPr>
-        <w:tabs>
-          <w:tab w:val="num" w:pos="3600"/>
-        </w:tabs>
-        <w:ind w:left="4080" w:hanging="480"/>
+        <w:ind w:left="4320" w:hanging="480"/>
       </w:pPr>
     </w:lvl>
     <w:lvl w:ilvl="6">
@@ -554,10 +536,7 @@
       <w:lvlText w:val=" "/>
       <w:lvlJc w:val="left"/>
       <w:pPr>
-        <w:tabs>
-          <w:tab w:val="num" w:pos="4320"/>
-        </w:tabs>
-        <w:ind w:left="4800" w:hanging="480"/>
+        <w:ind w:left="5040" w:hanging="480"/>
       </w:pPr>
     </w:lvl>
     <w:lvl w:ilvl="7">
@@ -565,10 +544,7 @@
       <w:lvlText w:val=" "/>
       <w:lvlJc w:val="left"/>
       <w:pPr>
-        <w:tabs>
-          <w:tab w:val="num" w:pos="5040"/>
-        </w:tabs>
-        <w:ind w:left="5520" w:hanging="480"/>
+        <w:ind w:left="5760" w:hanging="480"/>
       </w:pPr>
     </w:lvl>
     <w:lvl w:ilvl="8">
@@ -576,10 +552,7 @@
       <w:lvlText w:val=" "/>
       <w:lvlJc w:val="left"/>
       <w:pPr>
-        <w:tabs>
-          <w:tab w:val="num" w:pos="5760"/>
-        </w:tabs>
-        <w:ind w:left="6240" w:hanging="480"/>
+        <w:ind w:left="6480" w:hanging="480"/>
       </w:pPr>
     </w:lvl>
   </w:abstractNum>
@@ -591,10 +564,7 @@
       <w:lvlText w:val="•"/>
       <w:lvlJc w:val="left"/>
       <w:pPr>
-        <w:tabs>
-          <w:tab w:val="num" w:pos="0"/>
-        </w:tabs>
-        <w:ind w:left="480" w:hanging="480"/>
+        <w:ind w:left="720" w:hanging="480"/>
       </w:pPr>
     </w:lvl>
     <w:lvl w:ilvl="1">
@@ -602,10 +572,7 @@
       <w:lvlText w:val="–"/>
       <w:lvlJc w:val="left"/>
       <w:pPr>
-        <w:tabs>
-          <w:tab w:val="num" w:pos="720"/>
-        </w:tabs>
-        <w:ind w:left="1200" w:hanging="480"/>
+        <w:ind w:left="1440" w:hanging="480"/>
       </w:pPr>
     </w:lvl>
     <w:lvl w:ilvl="2">
@@ -613,10 +580,7 @@
       <w:lvlText w:val="•"/>
       <w:lvlJc w:val="left"/>
       <w:pPr>
-        <w:tabs>
-          <w:tab w:val="num" w:pos="1440"/>
-        </w:tabs>
-        <w:ind w:left="1920" w:hanging="480"/>
+        <w:ind w:left="2160" w:hanging="480"/>
       </w:pPr>
     </w:lvl>
     <w:lvl w:ilvl="3">
@@ -624,10 +588,7 @@
       <w:lvlText w:val="–"/>
       <w:lvlJc w:val="left"/>
       <w:pPr>
-        <w:tabs>
-          <w:tab w:val="num" w:pos="2160"/>
-        </w:tabs>
-        <w:ind w:left="2640" w:hanging="480"/>
+        <w:ind w:left="2880" w:hanging="480"/>
       </w:pPr>
     </w:lvl>
     <w:lvl w:ilvl="4">
@@ -635,10 +596,7 @@
       <w:lvlText w:val="•"/>
       <w:lvlJc w:val="left"/>
       <w:pPr>
-        <w:tabs>
-          <w:tab w:val="num" w:pos="2880"/>
-        </w:tabs>
-        <w:ind w:left="3360" w:hanging="480"/>
+        <w:ind w:left="3600" w:hanging="480"/>
       </w:pPr>
     </w:lvl>
     <w:lvl w:ilvl="5">
@@ -646,10 +604,7 @@
       <w:lvlText w:val="–"/>
       <w:lvlJc w:val="left"/>
       <w:pPr>
-        <w:tabs>
-          <w:tab w:val="num" w:pos="3600"/>
-        </w:tabs>
-        <w:ind w:left="4080" w:hanging="480"/>
+        <w:ind w:left="4320" w:hanging="480"/>
       </w:pPr>
     </w:lvl>
     <w:lvl w:ilvl="6">
@@ -657,10 +612,7 @@
       <w:lvlText w:val="•"/>
       <w:lvlJc w:val="left"/>
       <w:pPr>
-        <w:tabs>
-          <w:tab w:val="num" w:pos="4320"/>
-        </w:tabs>
-        <w:ind w:left="4800" w:hanging="480"/>
+        <w:ind w:left="5040" w:hanging="480"/>
       </w:pPr>
     </w:lvl>
     <w:lvl w:ilvl="7">
@@ -668,10 +620,7 @@
       <w:lvlText w:val="–"/>
       <w:lvlJc w:val="left"/>
       <w:pPr>
-        <w:tabs>
-          <w:tab w:val="num" w:pos="5040"/>
-        </w:tabs>
-        <w:ind w:left="5520" w:hanging="480"/>
+        <w:ind w:left="5760" w:hanging="480"/>
       </w:pPr>
     </w:lvl>
     <w:lvl w:ilvl="8">
@@ -679,10 +628,7 @@
       <w:lvlText w:val="•"/>
       <w:lvlJc w:val="left"/>
       <w:pPr>
-        <w:tabs>
-          <w:tab w:val="num" w:pos="5760"/>
-        </w:tabs>
-        <w:ind w:left="6240" w:hanging="480"/>
+        <w:ind w:left="6480" w:hanging="480"/>
       </w:pPr>
     </w:lvl>
   </w:abstractNum>

--- a/worddocs/managing-user-access-guide.docx
+++ b/worddocs/managing-user-access-guide.docx
@@ -28,7 +28,7 @@
         <w:t xml:space="preserve">Guide</w:t>
       </w:r>
     </w:p>
-    <w:bookmarkStart w:id="27" w:name="ariaid-title1"/>
+    <w:bookmarkStart w:id="30" w:name="ariaid-title1"/>
     <w:p>
       <w:pPr>
         <w:pStyle w:val="Heading1"/>
@@ -420,7 +420,7 @@
       </w:r>
     </w:p>
     <w:bookmarkEnd w:id="24"/>
-    <w:bookmarkStart w:id="26" w:name="ariaid-title4"/>
+    <w:bookmarkStart w:id="27" w:name="ariaid-title4"/>
     <w:p>
       <w:pPr>
         <w:pStyle w:val="Heading2"/>
@@ -434,12 +434,32 @@
         <w:pStyle w:val="FirstParagraph"/>
       </w:pPr>
       <w:r>
-        <w:t xml:space="preserve">Contact the Cyber Assistance Team for advice -</w:t>
+        <w:t xml:space="preserve">For any further questions relating to security, contact:</w:t>
       </w:r>
       <w:r>
         <w:t xml:space="preserve"> </w:t>
       </w:r>
       <w:hyperlink r:id="rId25">
+        <w:r>
+          <w:rPr>
+            <w:rStyle w:val="Hyperlink"/>
+          </w:rPr>
+          <w:t xml:space="preserve">security@digital.justice.gov.uk</w:t>
+        </w:r>
+      </w:hyperlink>
+      <w:r>
+        <w:t xml:space="preserve">,</w:t>
+      </w:r>
+      <w:r>
+        <w:t xml:space="preserve"> </w:t>
+      </w:r>
+      <w:r>
+        <w:t xml:space="preserve">or for security advice, contact the Cyber Assistance Team</w:t>
+      </w:r>
+      <w:r>
+        <w:t xml:space="preserve"> </w:t>
+      </w:r>
+      <w:hyperlink r:id="rId26">
         <w:r>
           <w:rPr>
             <w:rStyle w:val="Hyperlink"/>
@@ -447,9 +467,44 @@
           <w:t xml:space="preserve">CyberConsultancy@digital.justice.gov.uk</w:t>
         </w:r>
       </w:hyperlink>
-    </w:p>
-    <w:bookmarkEnd w:id="26"/>
+      <w:r>
+        <w:t xml:space="preserve">.</w:t>
+      </w:r>
+    </w:p>
     <w:bookmarkEnd w:id="27"/>
+    <w:bookmarkStart w:id="29" w:name="ariaid-title5"/>
+    <w:p>
+      <w:pPr>
+        <w:pStyle w:val="Heading2"/>
+      </w:pPr>
+      <w:r>
+        <w:t xml:space="preserve">Feedback</w:t>
+      </w:r>
+    </w:p>
+    <w:p>
+      <w:pPr>
+        <w:pStyle w:val="BlockText"/>
+      </w:pPr>
+      <w:r>
+        <w:t xml:space="preserve">If you have any questions or comments about this guidance, such as suggestions for improvements, please contact:</w:t>
+      </w:r>
+      <w:r>
+        <w:t xml:space="preserve"> </w:t>
+      </w:r>
+      <w:hyperlink r:id="rId28">
+        <w:r>
+          <w:rPr>
+            <w:rStyle w:val="Hyperlink"/>
+          </w:rPr>
+          <w:t xml:space="preserve">itpolicycontent@digital.justice.gov.uk</w:t>
+        </w:r>
+      </w:hyperlink>
+      <w:r>
+        <w:t xml:space="preserve">.</w:t>
+      </w:r>
+    </w:p>
+    <w:bookmarkEnd w:id="29"/>
+    <w:bookmarkEnd w:id="30"/>
     <w:sectPr/>
   </w:body>
 </w:document>

--- a/worddocs/managing-user-access-guide.docx
+++ b/worddocs/managing-user-access-guide.docx
@@ -543,7 +543,10 @@
       <w:lvlText w:val=" "/>
       <w:lvlJc w:val="left"/>
       <w:pPr>
-        <w:ind w:left="720" w:hanging="480"/>
+        <w:tabs>
+          <w:tab w:val="num" w:pos="0"/>
+        </w:tabs>
+        <w:ind w:left="480" w:hanging="480"/>
       </w:pPr>
     </w:lvl>
     <w:lvl w:ilvl="1">
@@ -551,7 +554,10 @@
       <w:lvlText w:val=" "/>
       <w:lvlJc w:val="left"/>
       <w:pPr>
-        <w:ind w:left="1440" w:hanging="480"/>
+        <w:tabs>
+          <w:tab w:val="num" w:pos="720"/>
+        </w:tabs>
+        <w:ind w:left="1200" w:hanging="480"/>
       </w:pPr>
     </w:lvl>
     <w:lvl w:ilvl="2">
@@ -559,7 +565,10 @@
       <w:lvlText w:val=" "/>
       <w:lvlJc w:val="left"/>
       <w:pPr>
-        <w:ind w:left="2160" w:hanging="480"/>
+        <w:tabs>
+          <w:tab w:val="num" w:pos="1440"/>
+        </w:tabs>
+        <w:ind w:left="1920" w:hanging="480"/>
       </w:pPr>
     </w:lvl>
     <w:lvl w:ilvl="3">
@@ -567,7 +576,10 @@
       <w:lvlText w:val=" "/>
       <w:lvlJc w:val="left"/>
       <w:pPr>
-        <w:ind w:left="2880" w:hanging="480"/>
+        <w:tabs>
+          <w:tab w:val="num" w:pos="2160"/>
+        </w:tabs>
+        <w:ind w:left="2640" w:hanging="480"/>
       </w:pPr>
     </w:lvl>
     <w:lvl w:ilvl="4">
@@ -575,7 +587,10 @@
       <w:lvlText w:val=" "/>
       <w:lvlJc w:val="left"/>
       <w:pPr>
-        <w:ind w:left="3600" w:hanging="480"/>
+        <w:tabs>
+          <w:tab w:val="num" w:pos="2880"/>
+        </w:tabs>
+        <w:ind w:left="3360" w:hanging="480"/>
       </w:pPr>
     </w:lvl>
     <w:lvl w:ilvl="5">
@@ -583,7 +598,10 @@
       <w:lvlText w:val=" "/>
       <w:lvlJc w:val="left"/>
       <w:pPr>
-        <w:ind w:left="4320" w:hanging="480"/>
+        <w:tabs>
+          <w:tab w:val="num" w:pos="3600"/>
+        </w:tabs>
+        <w:ind w:left="4080" w:hanging="480"/>
       </w:pPr>
     </w:lvl>
     <w:lvl w:ilvl="6">
@@ -591,7 +609,10 @@
       <w:lvlText w:val=" "/>
       <w:lvlJc w:val="left"/>
       <w:pPr>
-        <w:ind w:left="5040" w:hanging="480"/>
+        <w:tabs>
+          <w:tab w:val="num" w:pos="4320"/>
+        </w:tabs>
+        <w:ind w:left="4800" w:hanging="480"/>
       </w:pPr>
     </w:lvl>
     <w:lvl w:ilvl="7">
@@ -599,7 +620,10 @@
       <w:lvlText w:val=" "/>
       <w:lvlJc w:val="left"/>
       <w:pPr>
-        <w:ind w:left="5760" w:hanging="480"/>
+        <w:tabs>
+          <w:tab w:val="num" w:pos="5040"/>
+        </w:tabs>
+        <w:ind w:left="5520" w:hanging="480"/>
       </w:pPr>
     </w:lvl>
     <w:lvl w:ilvl="8">
@@ -607,7 +631,10 @@
       <w:lvlText w:val=" "/>
       <w:lvlJc w:val="left"/>
       <w:pPr>
-        <w:ind w:left="6480" w:hanging="480"/>
+        <w:tabs>
+          <w:tab w:val="num" w:pos="5760"/>
+        </w:tabs>
+        <w:ind w:left="6240" w:hanging="480"/>
       </w:pPr>
     </w:lvl>
   </w:abstractNum>
@@ -619,7 +646,10 @@
       <w:lvlText w:val="•"/>
       <w:lvlJc w:val="left"/>
       <w:pPr>
-        <w:ind w:left="720" w:hanging="480"/>
+        <w:tabs>
+          <w:tab w:val="num" w:pos="0"/>
+        </w:tabs>
+        <w:ind w:left="480" w:hanging="480"/>
       </w:pPr>
     </w:lvl>
     <w:lvl w:ilvl="1">
@@ -627,7 +657,10 @@
       <w:lvlText w:val="–"/>
       <w:lvlJc w:val="left"/>
       <w:pPr>
-        <w:ind w:left="1440" w:hanging="480"/>
+        <w:tabs>
+          <w:tab w:val="num" w:pos="720"/>
+        </w:tabs>
+        <w:ind w:left="1200" w:hanging="480"/>
       </w:pPr>
     </w:lvl>
     <w:lvl w:ilvl="2">
@@ -635,7 +668,10 @@
       <w:lvlText w:val="•"/>
       <w:lvlJc w:val="left"/>
       <w:pPr>
-        <w:ind w:left="2160" w:hanging="480"/>
+        <w:tabs>
+          <w:tab w:val="num" w:pos="1440"/>
+        </w:tabs>
+        <w:ind w:left="1920" w:hanging="480"/>
       </w:pPr>
     </w:lvl>
     <w:lvl w:ilvl="3">
@@ -643,7 +679,10 @@
       <w:lvlText w:val="–"/>
       <w:lvlJc w:val="left"/>
       <w:pPr>
-        <w:ind w:left="2880" w:hanging="480"/>
+        <w:tabs>
+          <w:tab w:val="num" w:pos="2160"/>
+        </w:tabs>
+        <w:ind w:left="2640" w:hanging="480"/>
       </w:pPr>
     </w:lvl>
     <w:lvl w:ilvl="4">
@@ -651,7 +690,10 @@
       <w:lvlText w:val="•"/>
       <w:lvlJc w:val="left"/>
       <w:pPr>
-        <w:ind w:left="3600" w:hanging="480"/>
+        <w:tabs>
+          <w:tab w:val="num" w:pos="2880"/>
+        </w:tabs>
+        <w:ind w:left="3360" w:hanging="480"/>
       </w:pPr>
     </w:lvl>
     <w:lvl w:ilvl="5">
@@ -659,7 +701,10 @@
       <w:lvlText w:val="–"/>
       <w:lvlJc w:val="left"/>
       <w:pPr>
-        <w:ind w:left="4320" w:hanging="480"/>
+        <w:tabs>
+          <w:tab w:val="num" w:pos="3600"/>
+        </w:tabs>
+        <w:ind w:left="4080" w:hanging="480"/>
       </w:pPr>
     </w:lvl>
     <w:lvl w:ilvl="6">
@@ -667,7 +712,10 @@
       <w:lvlText w:val="•"/>
       <w:lvlJc w:val="left"/>
       <w:pPr>
-        <w:ind w:left="5040" w:hanging="480"/>
+        <w:tabs>
+          <w:tab w:val="num" w:pos="4320"/>
+        </w:tabs>
+        <w:ind w:left="4800" w:hanging="480"/>
       </w:pPr>
     </w:lvl>
     <w:lvl w:ilvl="7">
@@ -675,7 +723,10 @@
       <w:lvlText w:val="–"/>
       <w:lvlJc w:val="left"/>
       <w:pPr>
-        <w:ind w:left="5760" w:hanging="480"/>
+        <w:tabs>
+          <w:tab w:val="num" w:pos="5040"/>
+        </w:tabs>
+        <w:ind w:left="5520" w:hanging="480"/>
       </w:pPr>
     </w:lvl>
     <w:lvl w:ilvl="8">
@@ -683,7 +734,10 @@
       <w:lvlText w:val="•"/>
       <w:lvlJc w:val="left"/>
       <w:pPr>
-        <w:ind w:left="6480" w:hanging="480"/>
+        <w:tabs>
+          <w:tab w:val="num" w:pos="5760"/>
+        </w:tabs>
+        <w:ind w:left="6240" w:hanging="480"/>
       </w:pPr>
     </w:lvl>
   </w:abstractNum>

--- a/worddocs/managing-user-access-guide.docx
+++ b/worddocs/managing-user-access-guide.docx
@@ -28,7 +28,7 @@
         <w:t xml:space="preserve">Guide</w:t>
       </w:r>
     </w:p>
-    <w:bookmarkStart w:id="27" w:name="ariaid-title1"/>
+    <w:bookmarkStart w:id="30" w:name="ariaid-title1"/>
     <w:p>
       <w:pPr>
         <w:pStyle w:val="Heading1"/>
@@ -420,7 +420,7 @@
       </w:r>
     </w:p>
     <w:bookmarkEnd w:id="24"/>
-    <w:bookmarkStart w:id="26" w:name="ariaid-title4"/>
+    <w:bookmarkStart w:id="27" w:name="ariaid-title4"/>
     <w:p>
       <w:pPr>
         <w:pStyle w:val="Heading2"/>
@@ -434,12 +434,32 @@
         <w:pStyle w:val="FirstParagraph"/>
       </w:pPr>
       <w:r>
-        <w:t xml:space="preserve">Contact the Cyber Assistance Team for advice -</w:t>
+        <w:t xml:space="preserve">For any further questions relating to security, contact:</w:t>
       </w:r>
       <w:r>
         <w:t xml:space="preserve"> </w:t>
       </w:r>
       <w:hyperlink r:id="rId25">
+        <w:r>
+          <w:rPr>
+            <w:rStyle w:val="Hyperlink"/>
+          </w:rPr>
+          <w:t xml:space="preserve">security@digital.justice.gov.uk</w:t>
+        </w:r>
+      </w:hyperlink>
+      <w:r>
+        <w:t xml:space="preserve">,</w:t>
+      </w:r>
+      <w:r>
+        <w:t xml:space="preserve"> </w:t>
+      </w:r>
+      <w:r>
+        <w:t xml:space="preserve">or for security advice, contact the Cyber Assistance Team</w:t>
+      </w:r>
+      <w:r>
+        <w:t xml:space="preserve"> </w:t>
+      </w:r>
+      <w:hyperlink r:id="rId26">
         <w:r>
           <w:rPr>
             <w:rStyle w:val="Hyperlink"/>
@@ -447,9 +467,44 @@
           <w:t xml:space="preserve">CyberConsultancy@digital.justice.gov.uk</w:t>
         </w:r>
       </w:hyperlink>
-    </w:p>
-    <w:bookmarkEnd w:id="26"/>
+      <w:r>
+        <w:t xml:space="preserve">.</w:t>
+      </w:r>
+    </w:p>
     <w:bookmarkEnd w:id="27"/>
+    <w:bookmarkStart w:id="29" w:name="ariaid-title5"/>
+    <w:p>
+      <w:pPr>
+        <w:pStyle w:val="Heading2"/>
+      </w:pPr>
+      <w:r>
+        <w:t xml:space="preserve">Feedback</w:t>
+      </w:r>
+    </w:p>
+    <w:p>
+      <w:pPr>
+        <w:pStyle w:val="BlockText"/>
+      </w:pPr>
+      <w:r>
+        <w:t xml:space="preserve">If you have any questions or comments about this guidance, such as suggestions for improvements, please contact:</w:t>
+      </w:r>
+      <w:r>
+        <w:t xml:space="preserve"> </w:t>
+      </w:r>
+      <w:hyperlink r:id="rId28">
+        <w:r>
+          <w:rPr>
+            <w:rStyle w:val="Hyperlink"/>
+          </w:rPr>
+          <w:t xml:space="preserve">itpolicycontent@digital.justice.gov.uk</w:t>
+        </w:r>
+      </w:hyperlink>
+      <w:r>
+        <w:t xml:space="preserve">.</w:t>
+      </w:r>
+    </w:p>
+    <w:bookmarkEnd w:id="29"/>
+    <w:bookmarkEnd w:id="30"/>
     <w:sectPr/>
   </w:body>
 </w:document>
@@ -488,7 +543,10 @@
       <w:lvlText w:val=" "/>
       <w:lvlJc w:val="left"/>
       <w:pPr>
-        <w:ind w:left="720" w:hanging="480"/>
+        <w:tabs>
+          <w:tab w:val="num" w:pos="0"/>
+        </w:tabs>
+        <w:ind w:left="480" w:hanging="480"/>
       </w:pPr>
     </w:lvl>
     <w:lvl w:ilvl="1">
@@ -496,7 +554,10 @@
       <w:lvlText w:val=" "/>
       <w:lvlJc w:val="left"/>
       <w:pPr>
-        <w:ind w:left="1440" w:hanging="480"/>
+        <w:tabs>
+          <w:tab w:val="num" w:pos="720"/>
+        </w:tabs>
+        <w:ind w:left="1200" w:hanging="480"/>
       </w:pPr>
     </w:lvl>
     <w:lvl w:ilvl="2">
@@ -504,7 +565,10 @@
       <w:lvlText w:val=" "/>
       <w:lvlJc w:val="left"/>
       <w:pPr>
-        <w:ind w:left="2160" w:hanging="480"/>
+        <w:tabs>
+          <w:tab w:val="num" w:pos="1440"/>
+        </w:tabs>
+        <w:ind w:left="1920" w:hanging="480"/>
       </w:pPr>
     </w:lvl>
     <w:lvl w:ilvl="3">
@@ -512,7 +576,10 @@
       <w:lvlText w:val=" "/>
       <w:lvlJc w:val="left"/>
       <w:pPr>
-        <w:ind w:left="2880" w:hanging="480"/>
+        <w:tabs>
+          <w:tab w:val="num" w:pos="2160"/>
+        </w:tabs>
+        <w:ind w:left="2640" w:hanging="480"/>
       </w:pPr>
     </w:lvl>
     <w:lvl w:ilvl="4">
@@ -520,7 +587,10 @@
       <w:lvlText w:val=" "/>
       <w:lvlJc w:val="left"/>
       <w:pPr>
-        <w:ind w:left="3600" w:hanging="480"/>
+        <w:tabs>
+          <w:tab w:val="num" w:pos="2880"/>
+        </w:tabs>
+        <w:ind w:left="3360" w:hanging="480"/>
       </w:pPr>
     </w:lvl>
     <w:lvl w:ilvl="5">
@@ -528,7 +598,10 @@
       <w:lvlText w:val=" "/>
       <w:lvlJc w:val="left"/>
       <w:pPr>
-        <w:ind w:left="4320" w:hanging="480"/>
+        <w:tabs>
+          <w:tab w:val="num" w:pos="3600"/>
+        </w:tabs>
+        <w:ind w:left="4080" w:hanging="480"/>
       </w:pPr>
     </w:lvl>
     <w:lvl w:ilvl="6">
@@ -536,7 +609,10 @@
       <w:lvlText w:val=" "/>
       <w:lvlJc w:val="left"/>
       <w:pPr>
-        <w:ind w:left="5040" w:hanging="480"/>
+        <w:tabs>
+          <w:tab w:val="num" w:pos="4320"/>
+        </w:tabs>
+        <w:ind w:left="4800" w:hanging="480"/>
       </w:pPr>
     </w:lvl>
     <w:lvl w:ilvl="7">
@@ -544,7 +620,10 @@
       <w:lvlText w:val=" "/>
       <w:lvlJc w:val="left"/>
       <w:pPr>
-        <w:ind w:left="5760" w:hanging="480"/>
+        <w:tabs>
+          <w:tab w:val="num" w:pos="5040"/>
+        </w:tabs>
+        <w:ind w:left="5520" w:hanging="480"/>
       </w:pPr>
     </w:lvl>
     <w:lvl w:ilvl="8">
@@ -552,7 +631,10 @@
       <w:lvlText w:val=" "/>
       <w:lvlJc w:val="left"/>
       <w:pPr>
-        <w:ind w:left="6480" w:hanging="480"/>
+        <w:tabs>
+          <w:tab w:val="num" w:pos="5760"/>
+        </w:tabs>
+        <w:ind w:left="6240" w:hanging="480"/>
       </w:pPr>
     </w:lvl>
   </w:abstractNum>
@@ -564,7 +646,10 @@
       <w:lvlText w:val="•"/>
       <w:lvlJc w:val="left"/>
       <w:pPr>
-        <w:ind w:left="720" w:hanging="480"/>
+        <w:tabs>
+          <w:tab w:val="num" w:pos="0"/>
+        </w:tabs>
+        <w:ind w:left="480" w:hanging="480"/>
       </w:pPr>
     </w:lvl>
     <w:lvl w:ilvl="1">
@@ -572,7 +657,10 @@
       <w:lvlText w:val="–"/>
       <w:lvlJc w:val="left"/>
       <w:pPr>
-        <w:ind w:left="1440" w:hanging="480"/>
+        <w:tabs>
+          <w:tab w:val="num" w:pos="720"/>
+        </w:tabs>
+        <w:ind w:left="1200" w:hanging="480"/>
       </w:pPr>
     </w:lvl>
     <w:lvl w:ilvl="2">
@@ -580,7 +668,10 @@
       <w:lvlText w:val="•"/>
       <w:lvlJc w:val="left"/>
       <w:pPr>
-        <w:ind w:left="2160" w:hanging="480"/>
+        <w:tabs>
+          <w:tab w:val="num" w:pos="1440"/>
+        </w:tabs>
+        <w:ind w:left="1920" w:hanging="480"/>
       </w:pPr>
     </w:lvl>
     <w:lvl w:ilvl="3">
@@ -588,7 +679,10 @@
       <w:lvlText w:val="–"/>
       <w:lvlJc w:val="left"/>
       <w:pPr>
-        <w:ind w:left="2880" w:hanging="480"/>
+        <w:tabs>
+          <w:tab w:val="num" w:pos="2160"/>
+        </w:tabs>
+        <w:ind w:left="2640" w:hanging="480"/>
       </w:pPr>
     </w:lvl>
     <w:lvl w:ilvl="4">
@@ -596,7 +690,10 @@
       <w:lvlText w:val="•"/>
       <w:lvlJc w:val="left"/>
       <w:pPr>
-        <w:ind w:left="3600" w:hanging="480"/>
+        <w:tabs>
+          <w:tab w:val="num" w:pos="2880"/>
+        </w:tabs>
+        <w:ind w:left="3360" w:hanging="480"/>
       </w:pPr>
     </w:lvl>
     <w:lvl w:ilvl="5">
@@ -604,7 +701,10 @@
       <w:lvlText w:val="–"/>
       <w:lvlJc w:val="left"/>
       <w:pPr>
-        <w:ind w:left="4320" w:hanging="480"/>
+        <w:tabs>
+          <w:tab w:val="num" w:pos="3600"/>
+        </w:tabs>
+        <w:ind w:left="4080" w:hanging="480"/>
       </w:pPr>
     </w:lvl>
     <w:lvl w:ilvl="6">
@@ -612,7 +712,10 @@
       <w:lvlText w:val="•"/>
       <w:lvlJc w:val="left"/>
       <w:pPr>
-        <w:ind w:left="5040" w:hanging="480"/>
+        <w:tabs>
+          <w:tab w:val="num" w:pos="4320"/>
+        </w:tabs>
+        <w:ind w:left="4800" w:hanging="480"/>
       </w:pPr>
     </w:lvl>
     <w:lvl w:ilvl="7">
@@ -620,7 +723,10 @@
       <w:lvlText w:val="–"/>
       <w:lvlJc w:val="left"/>
       <w:pPr>
-        <w:ind w:left="5760" w:hanging="480"/>
+        <w:tabs>
+          <w:tab w:val="num" w:pos="5040"/>
+        </w:tabs>
+        <w:ind w:left="5520" w:hanging="480"/>
       </w:pPr>
     </w:lvl>
     <w:lvl w:ilvl="8">
@@ -628,7 +734,10 @@
       <w:lvlText w:val="•"/>
       <w:lvlJc w:val="left"/>
       <w:pPr>
-        <w:ind w:left="6480" w:hanging="480"/>
+        <w:tabs>
+          <w:tab w:val="num" w:pos="5760"/>
+        </w:tabs>
+        <w:ind w:left="6240" w:hanging="480"/>
       </w:pPr>
     </w:lvl>
   </w:abstractNum>

--- a/worddocs/managing-user-access-guide.docx
+++ b/worddocs/managing-user-access-guide.docx
@@ -543,10 +543,7 @@
       <w:lvlText w:val=" "/>
       <w:lvlJc w:val="left"/>
       <w:pPr>
-        <w:tabs>
-          <w:tab w:val="num" w:pos="0"/>
-        </w:tabs>
-        <w:ind w:left="480" w:hanging="480"/>
+        <w:ind w:left="720" w:hanging="480"/>
       </w:pPr>
     </w:lvl>
     <w:lvl w:ilvl="1">
@@ -554,10 +551,7 @@
       <w:lvlText w:val=" "/>
       <w:lvlJc w:val="left"/>
       <w:pPr>
-        <w:tabs>
-          <w:tab w:val="num" w:pos="720"/>
-        </w:tabs>
-        <w:ind w:left="1200" w:hanging="480"/>
+        <w:ind w:left="1440" w:hanging="480"/>
       </w:pPr>
     </w:lvl>
     <w:lvl w:ilvl="2">
@@ -565,10 +559,7 @@
       <w:lvlText w:val=" "/>
       <w:lvlJc w:val="left"/>
       <w:pPr>
-        <w:tabs>
-          <w:tab w:val="num" w:pos="1440"/>
-        </w:tabs>
-        <w:ind w:left="1920" w:hanging="480"/>
+        <w:ind w:left="2160" w:hanging="480"/>
       </w:pPr>
     </w:lvl>
     <w:lvl w:ilvl="3">
@@ -576,10 +567,7 @@
       <w:lvlText w:val=" "/>
       <w:lvlJc w:val="left"/>
       <w:pPr>
-        <w:tabs>
-          <w:tab w:val="num" w:pos="2160"/>
-        </w:tabs>
-        <w:ind w:left="2640" w:hanging="480"/>
+        <w:ind w:left="2880" w:hanging="480"/>
       </w:pPr>
     </w:lvl>
     <w:lvl w:ilvl="4">
@@ -587,10 +575,7 @@
       <w:lvlText w:val=" "/>
       <w:lvlJc w:val="left"/>
       <w:pPr>
-        <w:tabs>
-          <w:tab w:val="num" w:pos="2880"/>
-        </w:tabs>
-        <w:ind w:left="3360" w:hanging="480"/>
+        <w:ind w:left="3600" w:hanging="480"/>
       </w:pPr>
     </w:lvl>
     <w:lvl w:ilvl="5">
@@ -598,10 +583,7 @@
       <w:lvlText w:val=" "/>
       <w:lvlJc w:val="left"/>
       <w:pPr>
-        <w:tabs>
-          <w:tab w:val="num" w:pos="3600"/>
-        </w:tabs>
-        <w:ind w:left="4080" w:hanging="480"/>
+        <w:ind w:left="4320" w:hanging="480"/>
       </w:pPr>
     </w:lvl>
     <w:lvl w:ilvl="6">
@@ -609,10 +591,7 @@
       <w:lvlText w:val=" "/>
       <w:lvlJc w:val="left"/>
       <w:pPr>
-        <w:tabs>
-          <w:tab w:val="num" w:pos="4320"/>
-        </w:tabs>
-        <w:ind w:left="4800" w:hanging="480"/>
+        <w:ind w:left="5040" w:hanging="480"/>
       </w:pPr>
     </w:lvl>
     <w:lvl w:ilvl="7">
@@ -620,10 +599,7 @@
       <w:lvlText w:val=" "/>
       <w:lvlJc w:val="left"/>
       <w:pPr>
-        <w:tabs>
-          <w:tab w:val="num" w:pos="5040"/>
-        </w:tabs>
-        <w:ind w:left="5520" w:hanging="480"/>
+        <w:ind w:left="5760" w:hanging="480"/>
       </w:pPr>
     </w:lvl>
     <w:lvl w:ilvl="8">
@@ -631,10 +607,7 @@
       <w:lvlText w:val=" "/>
       <w:lvlJc w:val="left"/>
       <w:pPr>
-        <w:tabs>
-          <w:tab w:val="num" w:pos="5760"/>
-        </w:tabs>
-        <w:ind w:left="6240" w:hanging="480"/>
+        <w:ind w:left="6480" w:hanging="480"/>
       </w:pPr>
     </w:lvl>
   </w:abstractNum>
@@ -646,10 +619,7 @@
       <w:lvlText w:val="•"/>
       <w:lvlJc w:val="left"/>
       <w:pPr>
-        <w:tabs>
-          <w:tab w:val="num" w:pos="0"/>
-        </w:tabs>
-        <w:ind w:left="480" w:hanging="480"/>
+        <w:ind w:left="720" w:hanging="480"/>
       </w:pPr>
     </w:lvl>
     <w:lvl w:ilvl="1">
@@ -657,10 +627,7 @@
       <w:lvlText w:val="–"/>
       <w:lvlJc w:val="left"/>
       <w:pPr>
-        <w:tabs>
-          <w:tab w:val="num" w:pos="720"/>
-        </w:tabs>
-        <w:ind w:left="1200" w:hanging="480"/>
+        <w:ind w:left="1440" w:hanging="480"/>
       </w:pPr>
     </w:lvl>
     <w:lvl w:ilvl="2">
@@ -668,10 +635,7 @@
       <w:lvlText w:val="•"/>
       <w:lvlJc w:val="left"/>
       <w:pPr>
-        <w:tabs>
-          <w:tab w:val="num" w:pos="1440"/>
-        </w:tabs>
-        <w:ind w:left="1920" w:hanging="480"/>
+        <w:ind w:left="2160" w:hanging="480"/>
       </w:pPr>
     </w:lvl>
     <w:lvl w:ilvl="3">
@@ -679,10 +643,7 @@
       <w:lvlText w:val="–"/>
       <w:lvlJc w:val="left"/>
       <w:pPr>
-        <w:tabs>
-          <w:tab w:val="num" w:pos="2160"/>
-        </w:tabs>
-        <w:ind w:left="2640" w:hanging="480"/>
+        <w:ind w:left="2880" w:hanging="480"/>
       </w:pPr>
     </w:lvl>
     <w:lvl w:ilvl="4">
@@ -690,10 +651,7 @@
       <w:lvlText w:val="•"/>
       <w:lvlJc w:val="left"/>
       <w:pPr>
-        <w:tabs>
-          <w:tab w:val="num" w:pos="2880"/>
-        </w:tabs>
-        <w:ind w:left="3360" w:hanging="480"/>
+        <w:ind w:left="3600" w:hanging="480"/>
       </w:pPr>
     </w:lvl>
     <w:lvl w:ilvl="5">
@@ -701,10 +659,7 @@
       <w:lvlText w:val="–"/>
       <w:lvlJc w:val="left"/>
       <w:pPr>
-        <w:tabs>
-          <w:tab w:val="num" w:pos="3600"/>
-        </w:tabs>
-        <w:ind w:left="4080" w:hanging="480"/>
+        <w:ind w:left="4320" w:hanging="480"/>
       </w:pPr>
     </w:lvl>
     <w:lvl w:ilvl="6">
@@ -712,10 +667,7 @@
       <w:lvlText w:val="•"/>
       <w:lvlJc w:val="left"/>
       <w:pPr>
-        <w:tabs>
-          <w:tab w:val="num" w:pos="4320"/>
-        </w:tabs>
-        <w:ind w:left="4800" w:hanging="480"/>
+        <w:ind w:left="5040" w:hanging="480"/>
       </w:pPr>
     </w:lvl>
     <w:lvl w:ilvl="7">
@@ -723,10 +675,7 @@
       <w:lvlText w:val="–"/>
       <w:lvlJc w:val="left"/>
       <w:pPr>
-        <w:tabs>
-          <w:tab w:val="num" w:pos="5040"/>
-        </w:tabs>
-        <w:ind w:left="5520" w:hanging="480"/>
+        <w:ind w:left="5760" w:hanging="480"/>
       </w:pPr>
     </w:lvl>
     <w:lvl w:ilvl="8">
@@ -734,10 +683,7 @@
       <w:lvlText w:val="•"/>
       <w:lvlJc w:val="left"/>
       <w:pPr>
-        <w:tabs>
-          <w:tab w:val="num" w:pos="5760"/>
-        </w:tabs>
-        <w:ind w:left="6240" w:hanging="480"/>
+        <w:ind w:left="6480" w:hanging="480"/>
       </w:pPr>
     </w:lvl>
   </w:abstractNum>
